--- a/dokumenti/ssu/SSU-Postavljanje komentara na sadrzaj.docx
+++ b/dokumenti/ssu/SSU-Postavljanje komentara na sadrzaj.docx
@@ -274,25 +274,41 @@
           <w:tcPr>
             <w:tcW w:w="2265" w:type="dxa"/>
           </w:tcPr>
-          <w:p/>
+          <w:p>
+            <w:r>
+              <w:t>05.05.2017</w:t>
+            </w:r>
+          </w:p>
         </w:tc>
         <w:tc>
           <w:tcPr>
             <w:tcW w:w="2265" w:type="dxa"/>
           </w:tcPr>
-          <w:p/>
+          <w:p>
+            <w:r>
+              <w:t>1.1</w:t>
+            </w:r>
+          </w:p>
         </w:tc>
         <w:tc>
           <w:tcPr>
             <w:tcW w:w="2266" w:type="dxa"/>
           </w:tcPr>
-          <w:p/>
+          <w:p>
+            <w:r>
+              <w:t>Ispravka zbog fr</w:t>
+            </w:r>
+          </w:p>
         </w:tc>
         <w:tc>
           <w:tcPr>
             <w:tcW w:w="2266" w:type="dxa"/>
           </w:tcPr>
-          <w:p/>
+          <w:p>
+            <w:r>
+              <w:t>Vladimir Milijić</w:t>
+            </w:r>
+          </w:p>
         </w:tc>
       </w:tr>
       <w:tr>
@@ -300,25 +316,41 @@
           <w:tcPr>
             <w:tcW w:w="2265" w:type="dxa"/>
           </w:tcPr>
-          <w:p/>
+          <w:p>
+            <w:r>
+              <w:t>20.5.2017</w:t>
+            </w:r>
+          </w:p>
         </w:tc>
         <w:tc>
           <w:tcPr>
             <w:tcW w:w="2265" w:type="dxa"/>
           </w:tcPr>
-          <w:p/>
+          <w:p>
+            <w:r>
+              <w:t>1.2</w:t>
+            </w:r>
+          </w:p>
         </w:tc>
         <w:tc>
           <w:tcPr>
             <w:tcW w:w="2266" w:type="dxa"/>
           </w:tcPr>
-          <w:p/>
+          <w:p>
+            <w:r>
+              <w:t>Ispravke</w:t>
+            </w:r>
+          </w:p>
         </w:tc>
         <w:tc>
           <w:tcPr>
             <w:tcW w:w="2266" w:type="dxa"/>
           </w:tcPr>
-          <w:p/>
+          <w:p>
+            <w:r>
+              <w:t>Vladimir Milijić</w:t>
+            </w:r>
+          </w:p>
         </w:tc>
       </w:tr>
       <w:tr>
@@ -2131,15 +2163,25 @@
         <w:t xml:space="preserve"> </w:t>
       </w:r>
       <w:r>
-        <w:t>autor, imaju opciju da klikom na dugme “Baci komentar” postave svoje mišljenje.</w:t>
-      </w:r>
-    </w:p>
-    <w:p>
-      <w:pPr>
-        <w:ind w:left="708"/>
-      </w:pPr>
-      <w:r>
-        <w:t>Komentar se unosi u “text-box” i zatim klikom da dugme “Baci komentar“ se šalje server.</w:t>
+        <w:t xml:space="preserve">autor, imaju opciju da </w:t>
+      </w:r>
+      <w:r>
+        <w:t>iznesu svoje mišljenje za posmatrani sadržaj.</w:t>
+      </w:r>
+      <w:r>
+        <w:t>Komentar se unosi u “text-box” i zati</w:t>
+      </w:r>
+      <w:r>
+        <w:t>m klikom na dugme “Submit</w:t>
+      </w:r>
+      <w:r>
+        <w:t>“ se šalje server</w:t>
+      </w:r>
+      <w:r>
+        <w:t>u</w:t>
+      </w:r>
+      <w:r>
+        <w:t>.</w:t>
       </w:r>
     </w:p>
     <w:p>
@@ -2213,7 +2255,13 @@
         <w:ind w:left="1428"/>
       </w:pPr>
       <w:r>
-        <w:t xml:space="preserve">Korisnik pritiska dugme “Baci komentar“ </w:t>
+        <w:t>Korisn</w:t>
+      </w:r>
+      <w:r>
+        <w:t>ik pritiska dugme “Submit</w:t>
+      </w:r>
+      <w:r>
+        <w:t xml:space="preserve">“ </w:t>
       </w:r>
     </w:p>
     <w:p>
@@ -2256,6 +2304,9 @@
       </w:pPr>
       <w:r>
         <w:t>Stranica se osvežava da bi se prikazao novopostavljeni komentar</w:t>
+      </w:r>
+      <w:r>
+        <w:t xml:space="preserve"> i klikom na “Comments” se prikazuju svi komentari medju kojima se nalazi novi dodati.</w:t>
       </w:r>
     </w:p>
     <w:p>
@@ -2473,7 +2524,7 @@
             <w:rPr>
               <w:noProof/>
             </w:rPr>
-            <w:t>4</w:t>
+            <w:t>3</w:t>
           </w:r>
         </w:fldSimple>
       </w:p>
